--- a/_website_/exports-newsletter-page/content-newsletter-page-fa.docx
+++ b/_website_/exports-newsletter-page/content-newsletter-page-fa.docx
@@ -1593,19 +1593,7 @@
           <w:szCs w:val="40"/>
           <w:rtl/>
         </w:rPr>
-        <w:t xml:space="preserve"> </w:t>
-      </w:r>
-      <w:r>
-        <w:rPr>
-          <w:rFonts w:ascii="IRANSansWeb" w:hAnsi="IRANSansWeb" w:cs="IRANSansWeb" w:hint="cs"/>
-          <w:b/>
-          <w:bCs/>
-          <w:color w:val="333333"/>
-          <w:sz w:val="40"/>
-          <w:szCs w:val="40"/>
-          <w:rtl/>
-        </w:rPr>
-        <w:t>(صفحه خبرنامه)</w:t>
+        <w:t xml:space="preserve"> (صفحه خبرنامه)</w:t>
       </w:r>
     </w:p>
     <w:p>
@@ -1616,7 +1604,7 @@
         <w:spacing w:before="0" w:beforeAutospacing="0" w:after="0" w:afterAutospacing="0"/>
         <w:textAlignment w:val="baseline"/>
         <w:rPr>
-          <w:rFonts w:ascii="IRANSansWeb" w:hAnsi="IRANSansWeb" w:cs="IRANSansWeb" w:hint="cs"/>
+          <w:rFonts w:ascii="IRANSansWeb" w:hAnsi="IRANSansWeb" w:cs="IRANSansWeb"/>
           <w:color w:val="333333"/>
           <w:sz w:val="24"/>
           <w:szCs w:val="24"/>
@@ -1644,7 +1632,7 @@
         <w:spacing w:before="0" w:beforeAutospacing="0" w:after="0" w:afterAutospacing="0"/>
         <w:textAlignment w:val="baseline"/>
         <w:rPr>
-          <w:rFonts w:ascii="IRANSansWeb" w:hAnsi="IRANSansWeb" w:cs="IRANSansWeb" w:hint="cs"/>
+          <w:rFonts w:ascii="IRANSansWeb" w:hAnsi="IRANSansWeb" w:cs="IRANSansWeb"/>
           <w:b w:val="0"/>
           <w:bCs w:val="0"/>
           <w:color w:val="333333"/>
@@ -1665,7 +1653,35 @@
           <w:rtl/>
           <w:lang w:bidi="fa-IR"/>
         </w:rPr>
-        <w:t>آدرس ایمیل</w:t>
+        <w:t>ایمیل</w:t>
+      </w:r>
+      <w:r>
+        <w:rPr>
+          <w:rFonts w:ascii="IRANSansWeb" w:hAnsi="IRANSansWeb" w:cs="IRANSansWeb" w:hint="cs"/>
+          <w:b w:val="0"/>
+          <w:bCs w:val="0"/>
+          <w:color w:val="333333"/>
+          <w:sz w:val="24"/>
+          <w:szCs w:val="24"/>
+          <w:rtl/>
+          <w:lang w:bidi="fa-IR"/>
+        </w:rPr>
+        <w:t xml:space="preserve">* </w:t>
+      </w:r>
+      <w:r>
+        <w:rPr>
+          <w:rFonts w:ascii="IRANSansWeb" w:hAnsi="IRANSansWeb" w:cs="IRANSansWeb" w:hint="cs"/>
+          <w:b w:val="0"/>
+          <w:bCs w:val="0"/>
+          <w:i/>
+          <w:iCs/>
+          <w:color w:val="5B9BD5" w:themeColor="accent1"/>
+          <w:sz w:val="24"/>
+          <w:szCs w:val="24"/>
+          <w:rtl/>
+          <w:lang w:bidi="fa-IR"/>
+        </w:rPr>
+        <w:t>(اجباری)</w:t>
       </w:r>
     </w:p>
     <w:p>
@@ -1676,7 +1692,7 @@
         <w:spacing w:before="0" w:beforeAutospacing="0" w:after="0" w:afterAutospacing="0"/>
         <w:textAlignment w:val="baseline"/>
         <w:rPr>
-          <w:rFonts w:ascii="IRANSansWeb" w:hAnsi="IRANSansWeb" w:cs="IRANSansWeb" w:hint="cs"/>
+          <w:rFonts w:ascii="IRANSansWeb" w:hAnsi="IRANSansWeb" w:cs="IRANSansWeb"/>
           <w:b w:val="0"/>
           <w:bCs w:val="0"/>
           <w:color w:val="333333"/>
@@ -1688,16 +1704,589 @@
       </w:pPr>
       <w:r>
         <w:rPr>
-          <w:rFonts w:ascii="IRANSansWeb" w:hAnsi="IRANSansWeb" w:cs="IRANSansWeb" w:hint="cs"/>
-          <w:b w:val="0"/>
-          <w:bCs w:val="0"/>
-          <w:color w:val="333333"/>
-          <w:sz w:val="24"/>
-          <w:szCs w:val="24"/>
-          <w:rtl/>
-          <w:lang w:bidi="fa-IR"/>
-        </w:rPr>
-        <w:t>عضویت</w:t>
+          <w:rFonts w:ascii="IRANSansWeb" w:hAnsi="IRANSansWeb" w:cs="IRANSansWeb"/>
+          <w:b w:val="0"/>
+          <w:bCs w:val="0"/>
+          <w:color w:val="333333"/>
+          <w:sz w:val="24"/>
+          <w:szCs w:val="24"/>
+          <w:rtl/>
+          <w:lang w:bidi="fa-IR"/>
+        </w:rPr>
+        <w:t>شمـا م</w:t>
+      </w:r>
+      <w:r>
+        <w:rPr>
+          <w:rFonts w:ascii="IRANSansWeb" w:hAnsi="IRANSansWeb" w:cs="IRANSansWeb" w:hint="cs"/>
+          <w:b w:val="0"/>
+          <w:bCs w:val="0"/>
+          <w:color w:val="333333"/>
+          <w:sz w:val="24"/>
+          <w:szCs w:val="24"/>
+          <w:rtl/>
+          <w:lang w:bidi="fa-IR"/>
+        </w:rPr>
+        <w:t>ی‌</w:t>
+      </w:r>
+      <w:r>
+        <w:rPr>
+          <w:rFonts w:ascii="IRANSansWeb" w:hAnsi="IRANSansWeb" w:cs="IRANSansWeb" w:hint="eastAsia"/>
+          <w:b w:val="0"/>
+          <w:bCs w:val="0"/>
+          <w:color w:val="333333"/>
+          <w:sz w:val="24"/>
+          <w:szCs w:val="24"/>
+          <w:rtl/>
+          <w:lang w:bidi="fa-IR"/>
+        </w:rPr>
+        <w:t>توان</w:t>
+      </w:r>
+      <w:r>
+        <w:rPr>
+          <w:rFonts w:ascii="IRANSansWeb" w:hAnsi="IRANSansWeb" w:cs="IRANSansWeb" w:hint="cs"/>
+          <w:b w:val="0"/>
+          <w:bCs w:val="0"/>
+          <w:color w:val="333333"/>
+          <w:sz w:val="24"/>
+          <w:szCs w:val="24"/>
+          <w:rtl/>
+          <w:lang w:bidi="fa-IR"/>
+        </w:rPr>
+        <w:t>ی</w:t>
+      </w:r>
+      <w:r>
+        <w:rPr>
+          <w:rFonts w:ascii="IRANSansWeb" w:hAnsi="IRANSansWeb" w:cs="IRANSansWeb" w:hint="eastAsia"/>
+          <w:b w:val="0"/>
+          <w:bCs w:val="0"/>
+          <w:color w:val="333333"/>
+          <w:sz w:val="24"/>
+          <w:szCs w:val="24"/>
+          <w:rtl/>
+          <w:lang w:bidi="fa-IR"/>
+        </w:rPr>
+        <w:t>د</w:t>
+      </w:r>
+      <w:r>
+        <w:rPr>
+          <w:rFonts w:ascii="IRANSansWeb" w:hAnsi="IRANSansWeb" w:cs="IRANSansWeb"/>
+          <w:b w:val="0"/>
+          <w:bCs w:val="0"/>
+          <w:color w:val="333333"/>
+          <w:sz w:val="24"/>
+          <w:szCs w:val="24"/>
+          <w:rtl/>
+          <w:lang w:bidi="fa-IR"/>
+        </w:rPr>
+        <w:t xml:space="preserve"> سـوالات و د</w:t>
+      </w:r>
+      <w:r>
+        <w:rPr>
+          <w:rFonts w:ascii="IRANSansWeb" w:hAnsi="IRANSansWeb" w:cs="IRANSansWeb" w:hint="cs"/>
+          <w:b w:val="0"/>
+          <w:bCs w:val="0"/>
+          <w:color w:val="333333"/>
+          <w:sz w:val="24"/>
+          <w:szCs w:val="24"/>
+          <w:rtl/>
+          <w:lang w:bidi="fa-IR"/>
+        </w:rPr>
+        <w:t>ی</w:t>
+      </w:r>
+      <w:r>
+        <w:rPr>
+          <w:rFonts w:ascii="IRANSansWeb" w:hAnsi="IRANSansWeb" w:cs="IRANSansWeb" w:hint="eastAsia"/>
+          <w:b w:val="0"/>
+          <w:bCs w:val="0"/>
+          <w:color w:val="333333"/>
+          <w:sz w:val="24"/>
+          <w:szCs w:val="24"/>
+          <w:rtl/>
+          <w:lang w:bidi="fa-IR"/>
+        </w:rPr>
+        <w:t>دگاه</w:t>
+      </w:r>
+      <w:r>
+        <w:rPr>
+          <w:rFonts w:ascii="IRANSansWeb" w:hAnsi="IRANSansWeb" w:cs="IRANSansWeb"/>
+          <w:b w:val="0"/>
+          <w:bCs w:val="0"/>
+          <w:color w:val="333333"/>
+          <w:sz w:val="24"/>
+          <w:szCs w:val="24"/>
+          <w:rtl/>
+          <w:lang w:bidi="fa-IR"/>
+        </w:rPr>
+        <w:t xml:space="preserve"> خود را در ارتباط با محتـوا</w:t>
+      </w:r>
+      <w:r>
+        <w:rPr>
+          <w:rFonts w:ascii="IRANSansWeb" w:hAnsi="IRANSansWeb" w:cs="IRANSansWeb" w:hint="cs"/>
+          <w:b w:val="0"/>
+          <w:bCs w:val="0"/>
+          <w:color w:val="333333"/>
+          <w:sz w:val="24"/>
+          <w:szCs w:val="24"/>
+          <w:rtl/>
+          <w:lang w:bidi="fa-IR"/>
+        </w:rPr>
+        <w:t>ی</w:t>
+      </w:r>
+      <w:r>
+        <w:rPr>
+          <w:rFonts w:ascii="IRANSansWeb" w:hAnsi="IRANSansWeb" w:cs="IRANSansWeb"/>
+          <w:b w:val="0"/>
+          <w:bCs w:val="0"/>
+          <w:color w:val="333333"/>
+          <w:sz w:val="24"/>
+          <w:szCs w:val="24"/>
+          <w:rtl/>
+          <w:lang w:bidi="fa-IR"/>
+        </w:rPr>
+        <w:t xml:space="preserve"> خبـرنامـه </w:t>
+      </w:r>
+      <w:r>
+        <w:rPr>
+          <w:rFonts w:ascii="IRANSansWeb" w:hAnsi="IRANSansWeb" w:cs="IRANSansWeb" w:hint="cs"/>
+          <w:b w:val="0"/>
+          <w:bCs w:val="0"/>
+          <w:color w:val="333333"/>
+          <w:sz w:val="24"/>
+          <w:szCs w:val="24"/>
+          <w:rtl/>
+          <w:lang w:bidi="fa-IR"/>
+        </w:rPr>
+        <w:t>ی</w:t>
+      </w:r>
+      <w:r>
+        <w:rPr>
+          <w:rFonts w:ascii="IRANSansWeb" w:hAnsi="IRANSansWeb" w:cs="IRANSansWeb" w:hint="eastAsia"/>
+          <w:b w:val="0"/>
+          <w:bCs w:val="0"/>
+          <w:color w:val="333333"/>
+          <w:sz w:val="24"/>
+          <w:szCs w:val="24"/>
+          <w:rtl/>
+          <w:lang w:bidi="fa-IR"/>
+        </w:rPr>
+        <w:t>ا</w:t>
+      </w:r>
+      <w:r>
+        <w:rPr>
+          <w:rFonts w:ascii="IRANSansWeb" w:hAnsi="IRANSansWeb" w:cs="IRANSansWeb"/>
+          <w:b w:val="0"/>
+          <w:bCs w:val="0"/>
+          <w:color w:val="333333"/>
+          <w:sz w:val="24"/>
+          <w:szCs w:val="24"/>
+          <w:rtl/>
+          <w:lang w:bidi="fa-IR"/>
+        </w:rPr>
+        <w:t xml:space="preserve"> خدمـات و محصولات سرند</w:t>
+      </w:r>
+      <w:r>
+        <w:rPr>
+          <w:rFonts w:ascii="IRANSansWeb" w:hAnsi="IRANSansWeb" w:cs="IRANSansWeb" w:hint="cs"/>
+          <w:b w:val="0"/>
+          <w:bCs w:val="0"/>
+          <w:color w:val="333333"/>
+          <w:sz w:val="24"/>
+          <w:szCs w:val="24"/>
+          <w:rtl/>
+          <w:lang w:bidi="fa-IR"/>
+        </w:rPr>
+        <w:t>ی</w:t>
+      </w:r>
+      <w:r>
+        <w:rPr>
+          <w:rFonts w:ascii="IRANSansWeb" w:hAnsi="IRANSansWeb" w:cs="IRANSansWeb" w:hint="eastAsia"/>
+          <w:b w:val="0"/>
+          <w:bCs w:val="0"/>
+          <w:color w:val="333333"/>
+          <w:sz w:val="24"/>
+          <w:szCs w:val="24"/>
+          <w:rtl/>
+          <w:lang w:bidi="fa-IR"/>
+        </w:rPr>
+        <w:t>پ،</w:t>
+      </w:r>
+      <w:r>
+        <w:rPr>
+          <w:rFonts w:ascii="IRANSansWeb" w:hAnsi="IRANSansWeb" w:cs="IRANSansWeb"/>
+          <w:b w:val="0"/>
+          <w:bCs w:val="0"/>
+          <w:color w:val="333333"/>
+          <w:sz w:val="24"/>
+          <w:szCs w:val="24"/>
+          <w:rtl/>
+          <w:lang w:bidi="fa-IR"/>
+        </w:rPr>
+        <w:t xml:space="preserve"> از طـر</w:t>
+      </w:r>
+      <w:r>
+        <w:rPr>
+          <w:rFonts w:ascii="IRANSansWeb" w:hAnsi="IRANSansWeb" w:cs="IRANSansWeb" w:hint="cs"/>
+          <w:b w:val="0"/>
+          <w:bCs w:val="0"/>
+          <w:color w:val="333333"/>
+          <w:sz w:val="24"/>
+          <w:szCs w:val="24"/>
+          <w:rtl/>
+          <w:lang w:bidi="fa-IR"/>
+        </w:rPr>
+        <w:t>ی</w:t>
+      </w:r>
+      <w:r>
+        <w:rPr>
+          <w:rFonts w:ascii="IRANSansWeb" w:hAnsi="IRANSansWeb" w:cs="IRANSansWeb" w:hint="eastAsia"/>
+          <w:b w:val="0"/>
+          <w:bCs w:val="0"/>
+          <w:color w:val="333333"/>
+          <w:sz w:val="24"/>
+          <w:szCs w:val="24"/>
+          <w:rtl/>
+          <w:lang w:bidi="fa-IR"/>
+        </w:rPr>
+        <w:t>ق</w:t>
+      </w:r>
+      <w:r>
+        <w:rPr>
+          <w:rFonts w:ascii="IRANSansWeb" w:hAnsi="IRANSansWeb" w:cs="IRANSansWeb"/>
+          <w:b w:val="0"/>
+          <w:bCs w:val="0"/>
+          <w:color w:val="333333"/>
+          <w:sz w:val="24"/>
+          <w:szCs w:val="24"/>
+          <w:rtl/>
+          <w:lang w:bidi="fa-IR"/>
+        </w:rPr>
+        <w:t xml:space="preserve"> فـرم ز</w:t>
+      </w:r>
+      <w:r>
+        <w:rPr>
+          <w:rFonts w:ascii="IRANSansWeb" w:hAnsi="IRANSansWeb" w:cs="IRANSansWeb" w:hint="cs"/>
+          <w:b w:val="0"/>
+          <w:bCs w:val="0"/>
+          <w:color w:val="333333"/>
+          <w:sz w:val="24"/>
+          <w:szCs w:val="24"/>
+          <w:rtl/>
+          <w:lang w:bidi="fa-IR"/>
+        </w:rPr>
+        <w:t>ی</w:t>
+      </w:r>
+      <w:r>
+        <w:rPr>
+          <w:rFonts w:ascii="IRANSansWeb" w:hAnsi="IRANSansWeb" w:cs="IRANSansWeb" w:hint="eastAsia"/>
+          <w:b w:val="0"/>
+          <w:bCs w:val="0"/>
+          <w:color w:val="333333"/>
+          <w:sz w:val="24"/>
+          <w:szCs w:val="24"/>
+          <w:rtl/>
+          <w:lang w:bidi="fa-IR"/>
+        </w:rPr>
+        <w:t>ر</w:t>
+      </w:r>
+      <w:r>
+        <w:rPr>
+          <w:rFonts w:ascii="IRANSansWeb" w:hAnsi="IRANSansWeb" w:cs="IRANSansWeb"/>
+          <w:b w:val="0"/>
+          <w:bCs w:val="0"/>
+          <w:color w:val="333333"/>
+          <w:sz w:val="24"/>
+          <w:szCs w:val="24"/>
+          <w:rtl/>
+          <w:lang w:bidi="fa-IR"/>
+        </w:rPr>
+        <w:t xml:space="preserve"> </w:t>
+      </w:r>
+      <w:r>
+        <w:rPr>
+          <w:rFonts w:ascii="IRANSansWeb" w:hAnsi="IRANSansWeb" w:cs="IRANSansWeb" w:hint="cs"/>
+          <w:b w:val="0"/>
+          <w:bCs w:val="0"/>
+          <w:color w:val="333333"/>
+          <w:sz w:val="24"/>
+          <w:szCs w:val="24"/>
+          <w:rtl/>
+          <w:lang w:bidi="fa-IR"/>
+        </w:rPr>
+        <w:t>ی</w:t>
+      </w:r>
+      <w:r>
+        <w:rPr>
+          <w:rFonts w:ascii="IRANSansWeb" w:hAnsi="IRANSansWeb" w:cs="IRANSansWeb" w:hint="eastAsia"/>
+          <w:b w:val="0"/>
+          <w:bCs w:val="0"/>
+          <w:color w:val="333333"/>
+          <w:sz w:val="24"/>
+          <w:szCs w:val="24"/>
+          <w:rtl/>
+          <w:lang w:bidi="fa-IR"/>
+        </w:rPr>
+        <w:t>ا</w:t>
+      </w:r>
+      <w:r>
+        <w:rPr>
+          <w:rFonts w:ascii="IRANSansWeb" w:hAnsi="IRANSansWeb" w:cs="IRANSansWeb"/>
+          <w:b w:val="0"/>
+          <w:bCs w:val="0"/>
+          <w:color w:val="333333"/>
+          <w:sz w:val="24"/>
+          <w:szCs w:val="24"/>
+          <w:rtl/>
+          <w:lang w:bidi="fa-IR"/>
+        </w:rPr>
+        <w:t xml:space="preserve"> ا</w:t>
+      </w:r>
+      <w:r>
+        <w:rPr>
+          <w:rFonts w:ascii="IRANSansWeb" w:hAnsi="IRANSansWeb" w:cs="IRANSansWeb" w:hint="cs"/>
+          <w:b w:val="0"/>
+          <w:bCs w:val="0"/>
+          <w:color w:val="333333"/>
+          <w:sz w:val="24"/>
+          <w:szCs w:val="24"/>
+          <w:rtl/>
+          <w:lang w:bidi="fa-IR"/>
+        </w:rPr>
+        <w:t>ی</w:t>
+      </w:r>
+      <w:r>
+        <w:rPr>
+          <w:rFonts w:ascii="IRANSansWeb" w:hAnsi="IRANSansWeb" w:cs="IRANSansWeb" w:hint="eastAsia"/>
+          <w:b w:val="0"/>
+          <w:bCs w:val="0"/>
+          <w:color w:val="333333"/>
+          <w:sz w:val="24"/>
+          <w:szCs w:val="24"/>
+          <w:rtl/>
+          <w:lang w:bidi="fa-IR"/>
+        </w:rPr>
+        <w:t>م</w:t>
+      </w:r>
+      <w:r>
+        <w:rPr>
+          <w:rFonts w:ascii="IRANSansWeb" w:hAnsi="IRANSansWeb" w:cs="IRANSansWeb" w:hint="cs"/>
+          <w:b w:val="0"/>
+          <w:bCs w:val="0"/>
+          <w:color w:val="333333"/>
+          <w:sz w:val="24"/>
+          <w:szCs w:val="24"/>
+          <w:rtl/>
+          <w:lang w:bidi="fa-IR"/>
+        </w:rPr>
+        <w:t>ی</w:t>
+      </w:r>
+      <w:r>
+        <w:rPr>
+          <w:rFonts w:ascii="IRANSansWeb" w:hAnsi="IRANSansWeb" w:cs="IRANSansWeb" w:hint="eastAsia"/>
+          <w:b w:val="0"/>
+          <w:bCs w:val="0"/>
+          <w:color w:val="333333"/>
+          <w:sz w:val="24"/>
+          <w:szCs w:val="24"/>
+          <w:rtl/>
+          <w:lang w:bidi="fa-IR"/>
+        </w:rPr>
+        <w:t>ل</w:t>
+      </w:r>
+      <w:r>
+        <w:rPr>
+          <w:rFonts w:ascii="IRANSansWeb" w:hAnsi="IRANSansWeb" w:cs="IRANSansWeb"/>
+          <w:b w:val="0"/>
+          <w:bCs w:val="0"/>
+          <w:color w:val="333333"/>
+          <w:sz w:val="24"/>
+          <w:szCs w:val="24"/>
+          <w:rtl/>
+          <w:lang w:bidi="fa-IR"/>
+        </w:rPr>
+        <w:t xml:space="preserve"> </w:t>
+      </w:r>
+      <w:proofErr w:type="spellStart"/>
+      <w:r>
+        <w:rPr>
+          <w:rFonts w:ascii="IRANSansWeb" w:hAnsi="IRANSansWeb" w:cs="IRANSansWeb"/>
+          <w:b w:val="0"/>
+          <w:bCs w:val="0"/>
+          <w:color w:val="333333"/>
+          <w:sz w:val="24"/>
+          <w:szCs w:val="24"/>
+          <w:lang w:bidi="fa-IR"/>
+        </w:rPr>
+        <w:t>newsletter@serendip.agency</w:t>
+      </w:r>
+      <w:proofErr w:type="spellEnd"/>
+      <w:r>
+        <w:rPr>
+          <w:rFonts w:ascii="IRANSansWeb" w:hAnsi="IRANSansWeb" w:cs="IRANSansWeb"/>
+          <w:b w:val="0"/>
+          <w:bCs w:val="0"/>
+          <w:color w:val="333333"/>
+          <w:sz w:val="24"/>
+          <w:szCs w:val="24"/>
+          <w:rtl/>
+          <w:lang w:bidi="fa-IR"/>
+        </w:rPr>
+        <w:t xml:space="preserve"> برا</w:t>
+      </w:r>
+      <w:r>
+        <w:rPr>
+          <w:rFonts w:ascii="IRANSansWeb" w:hAnsi="IRANSansWeb" w:cs="IRANSansWeb" w:hint="cs"/>
+          <w:b w:val="0"/>
+          <w:bCs w:val="0"/>
+          <w:color w:val="333333"/>
+          <w:sz w:val="24"/>
+          <w:szCs w:val="24"/>
+          <w:rtl/>
+          <w:lang w:bidi="fa-IR"/>
+        </w:rPr>
+        <w:t>ی</w:t>
+      </w:r>
+      <w:r>
+        <w:rPr>
+          <w:rFonts w:ascii="IRANSansWeb" w:hAnsi="IRANSansWeb" w:cs="IRANSansWeb"/>
+          <w:b w:val="0"/>
+          <w:bCs w:val="0"/>
+          <w:color w:val="333333"/>
+          <w:sz w:val="24"/>
+          <w:szCs w:val="24"/>
+          <w:rtl/>
+          <w:lang w:bidi="fa-IR"/>
+        </w:rPr>
+        <w:t xml:space="preserve"> ما ارسـال نمـا</w:t>
+      </w:r>
+      <w:r>
+        <w:rPr>
+          <w:rFonts w:ascii="IRANSansWeb" w:hAnsi="IRANSansWeb" w:cs="IRANSansWeb" w:hint="cs"/>
+          <w:b w:val="0"/>
+          <w:bCs w:val="0"/>
+          <w:color w:val="333333"/>
+          <w:sz w:val="24"/>
+          <w:szCs w:val="24"/>
+          <w:rtl/>
+          <w:lang w:bidi="fa-IR"/>
+        </w:rPr>
+        <w:t>یی</w:t>
+      </w:r>
+      <w:r>
+        <w:rPr>
+          <w:rFonts w:ascii="IRANSansWeb" w:hAnsi="IRANSansWeb" w:cs="IRANSansWeb" w:hint="eastAsia"/>
+          <w:b w:val="0"/>
+          <w:bCs w:val="0"/>
+          <w:color w:val="333333"/>
+          <w:sz w:val="24"/>
+          <w:szCs w:val="24"/>
+          <w:rtl/>
+          <w:lang w:bidi="fa-IR"/>
+        </w:rPr>
+        <w:t>د؛</w:t>
+      </w:r>
+      <w:r>
+        <w:rPr>
+          <w:rFonts w:ascii="IRANSansWeb" w:hAnsi="IRANSansWeb" w:cs="IRANSansWeb"/>
+          <w:b w:val="0"/>
+          <w:bCs w:val="0"/>
+          <w:color w:val="333333"/>
+          <w:sz w:val="24"/>
+          <w:szCs w:val="24"/>
+          <w:rtl/>
+          <w:lang w:bidi="fa-IR"/>
+        </w:rPr>
+        <w:t xml:space="preserve"> مشتاقـانه پذ</w:t>
+      </w:r>
+      <w:r>
+        <w:rPr>
+          <w:rFonts w:ascii="IRANSansWeb" w:hAnsi="IRANSansWeb" w:cs="IRANSansWeb" w:hint="cs"/>
+          <w:b w:val="0"/>
+          <w:bCs w:val="0"/>
+          <w:color w:val="333333"/>
+          <w:sz w:val="24"/>
+          <w:szCs w:val="24"/>
+          <w:rtl/>
+          <w:lang w:bidi="fa-IR"/>
+        </w:rPr>
+        <w:t>ی</w:t>
+      </w:r>
+      <w:r>
+        <w:rPr>
+          <w:rFonts w:ascii="IRANSansWeb" w:hAnsi="IRANSansWeb" w:cs="IRANSansWeb" w:hint="eastAsia"/>
+          <w:b w:val="0"/>
+          <w:bCs w:val="0"/>
+          <w:color w:val="333333"/>
+          <w:sz w:val="24"/>
+          <w:szCs w:val="24"/>
+          <w:rtl/>
+          <w:lang w:bidi="fa-IR"/>
+        </w:rPr>
+        <w:t>را</w:t>
+      </w:r>
+      <w:r>
+        <w:rPr>
+          <w:rFonts w:ascii="IRANSansWeb" w:hAnsi="IRANSansWeb" w:cs="IRANSansWeb" w:hint="cs"/>
+          <w:b w:val="0"/>
+          <w:bCs w:val="0"/>
+          <w:color w:val="333333"/>
+          <w:sz w:val="24"/>
+          <w:szCs w:val="24"/>
+          <w:rtl/>
+          <w:lang w:bidi="fa-IR"/>
+        </w:rPr>
+        <w:t>ی</w:t>
+      </w:r>
+      <w:r>
+        <w:rPr>
+          <w:rFonts w:ascii="IRANSansWeb" w:hAnsi="IRANSansWeb" w:cs="IRANSansWeb"/>
+          <w:b w:val="0"/>
+          <w:bCs w:val="0"/>
+          <w:color w:val="333333"/>
+          <w:sz w:val="24"/>
+          <w:szCs w:val="24"/>
+          <w:rtl/>
+          <w:lang w:bidi="fa-IR"/>
+        </w:rPr>
+        <w:t xml:space="preserve"> نقطه نظرات شما خواه</w:t>
+      </w:r>
+      <w:r>
+        <w:rPr>
+          <w:rFonts w:ascii="IRANSansWeb" w:hAnsi="IRANSansWeb" w:cs="IRANSansWeb" w:hint="cs"/>
+          <w:b w:val="0"/>
+          <w:bCs w:val="0"/>
+          <w:color w:val="333333"/>
+          <w:sz w:val="24"/>
+          <w:szCs w:val="24"/>
+          <w:rtl/>
+          <w:lang w:bidi="fa-IR"/>
+        </w:rPr>
+        <w:t>ی</w:t>
+      </w:r>
+      <w:r>
+        <w:rPr>
+          <w:rFonts w:ascii="IRANSansWeb" w:hAnsi="IRANSansWeb" w:cs="IRANSansWeb" w:hint="eastAsia"/>
+          <w:b w:val="0"/>
+          <w:bCs w:val="0"/>
+          <w:color w:val="333333"/>
+          <w:sz w:val="24"/>
+          <w:szCs w:val="24"/>
+          <w:rtl/>
+          <w:lang w:bidi="fa-IR"/>
+        </w:rPr>
+        <w:t>م</w:t>
+      </w:r>
+      <w:r>
+        <w:rPr>
+          <w:rFonts w:ascii="IRANSansWeb" w:hAnsi="IRANSansWeb" w:cs="IRANSansWeb"/>
+          <w:b w:val="0"/>
+          <w:bCs w:val="0"/>
+          <w:color w:val="333333"/>
+          <w:sz w:val="24"/>
+          <w:szCs w:val="24"/>
+          <w:rtl/>
+          <w:lang w:bidi="fa-IR"/>
+        </w:rPr>
+        <w:t xml:space="preserve"> بود.</w:t>
       </w:r>
     </w:p>
     <w:p>
@@ -1708,7 +2297,7 @@
         <w:spacing w:before="0" w:beforeAutospacing="0" w:after="0" w:afterAutospacing="0"/>
         <w:textAlignment w:val="baseline"/>
         <w:rPr>
-          <w:rFonts w:ascii="IRANSansWeb" w:hAnsi="IRANSansWeb" w:cs="IRANSansWeb" w:hint="cs"/>
+          <w:rFonts w:ascii="IRANSansWeb" w:hAnsi="IRANSansWeb" w:cs="IRANSansWeb"/>
           <w:b w:val="0"/>
           <w:bCs w:val="0"/>
           <w:color w:val="333333"/>
@@ -1729,7 +2318,22 @@
           <w:rtl/>
           <w:lang w:bidi="fa-IR"/>
         </w:rPr>
-        <w:t>نام و نام خانوادگی (غیراجباری)</w:t>
+        <w:t xml:space="preserve">نام و نام </w:t>
+      </w:r>
+      <w:bookmarkStart w:id="0" w:name="_GoBack"/>
+      <w:bookmarkEnd w:id="0"/>
+      <w:r>
+        <w:rPr>
+          <w:rFonts w:ascii="IRANSansWeb" w:hAnsi="IRANSansWeb" w:cs="IRANSansWeb" w:hint="cs"/>
+          <w:b w:val="0"/>
+          <w:bCs w:val="0"/>
+          <w:color w:val="333333"/>
+          <w:sz w:val="24"/>
+          <w:szCs w:val="24"/>
+          <w:rtl/>
+          <w:lang w:bidi="fa-IR"/>
+        </w:rPr>
+        <w:t>خانوادگی</w:t>
       </w:r>
     </w:p>
     <w:p>
@@ -1740,7 +2344,7 @@
         <w:spacing w:before="0" w:beforeAutospacing="0" w:after="0" w:afterAutospacing="0"/>
         <w:textAlignment w:val="baseline"/>
         <w:rPr>
-          <w:rFonts w:ascii="IRANSansWeb" w:hAnsi="IRANSansWeb" w:cs="IRANSansWeb" w:hint="cs"/>
+          <w:rFonts w:ascii="IRANSansWeb" w:hAnsi="IRANSansWeb" w:cs="IRANSansWeb"/>
           <w:b w:val="0"/>
           <w:bCs w:val="0"/>
           <w:color w:val="333333"/>
@@ -1761,7 +2365,22 @@
           <w:rtl/>
           <w:lang w:bidi="fa-IR"/>
         </w:rPr>
-        <w:t>شماره همراه</w:t>
+        <w:t xml:space="preserve">شماره تماس* </w:t>
+      </w:r>
+      <w:r>
+        <w:rPr>
+          <w:rFonts w:ascii="IRANSansWeb" w:hAnsi="IRANSansWeb" w:cs="IRANSansWeb" w:hint="cs"/>
+          <w:b w:val="0"/>
+          <w:bCs w:val="0"/>
+          <w:i/>
+          <w:iCs/>
+          <w:color w:val="5B9BD5" w:themeColor="accent1"/>
+          <w:sz w:val="24"/>
+          <w:szCs w:val="24"/>
+          <w:rtl/>
+          <w:lang w:bidi="fa-IR"/>
+        </w:rPr>
+        <w:t>(اجباری)</w:t>
       </w:r>
     </w:p>
     <w:p>
@@ -1793,7 +2412,22 @@
           <w:rtl/>
           <w:lang w:bidi="fa-IR"/>
         </w:rPr>
-        <w:t>موضوع (غیراجباری)</w:t>
+        <w:t xml:space="preserve">پیام شما* </w:t>
+      </w:r>
+      <w:r>
+        <w:rPr>
+          <w:rFonts w:ascii="IRANSansWeb" w:hAnsi="IRANSansWeb" w:cs="IRANSansWeb" w:hint="cs"/>
+          <w:b w:val="0"/>
+          <w:bCs w:val="0"/>
+          <w:i/>
+          <w:iCs/>
+          <w:color w:val="5B9BD5" w:themeColor="accent1"/>
+          <w:sz w:val="24"/>
+          <w:szCs w:val="24"/>
+          <w:rtl/>
+          <w:lang w:bidi="fa-IR"/>
+        </w:rPr>
+        <w:t>(اجباری)</w:t>
       </w:r>
     </w:p>
     <w:p>
@@ -1804,7 +2438,7 @@
         <w:spacing w:before="0" w:beforeAutospacing="0" w:after="0" w:afterAutospacing="0"/>
         <w:textAlignment w:val="baseline"/>
         <w:rPr>
-          <w:rFonts w:ascii="IRANSansWeb" w:hAnsi="IRANSansWeb" w:cs="IRANSansWeb" w:hint="cs"/>
+          <w:rFonts w:ascii="IRANSansWeb" w:hAnsi="IRANSansWeb" w:cs="IRANSansWeb"/>
           <w:b w:val="0"/>
           <w:bCs w:val="0"/>
           <w:color w:val="333333"/>
@@ -1825,7 +2459,7 @@
           <w:rtl/>
           <w:lang w:bidi="fa-IR"/>
         </w:rPr>
-        <w:t>ارسال</w:t>
+        <w:t>کد امنیتی</w:t>
       </w:r>
     </w:p>
     <w:p>
@@ -1848,589 +2482,16 @@
       </w:pPr>
       <w:r>
         <w:rPr>
-          <w:rFonts w:ascii="IRANSansWeb" w:hAnsi="IRANSansWeb" w:cs="IRANSansWeb"/>
-          <w:b w:val="0"/>
-          <w:bCs w:val="0"/>
-          <w:color w:val="333333"/>
-          <w:sz w:val="24"/>
-          <w:szCs w:val="24"/>
-          <w:rtl/>
-          <w:lang w:bidi="fa-IR"/>
-        </w:rPr>
-        <w:t>شمـا م</w:t>
-      </w:r>
-      <w:r>
-        <w:rPr>
-          <w:rFonts w:ascii="IRANSansWeb" w:hAnsi="IRANSansWeb" w:cs="IRANSansWeb" w:hint="cs"/>
-          <w:b w:val="0"/>
-          <w:bCs w:val="0"/>
-          <w:color w:val="333333"/>
-          <w:sz w:val="24"/>
-          <w:szCs w:val="24"/>
-          <w:rtl/>
-          <w:lang w:bidi="fa-IR"/>
-        </w:rPr>
-        <w:t>ی‌</w:t>
-      </w:r>
-      <w:r>
-        <w:rPr>
-          <w:rFonts w:ascii="IRANSansWeb" w:hAnsi="IRANSansWeb" w:cs="IRANSansWeb" w:hint="eastAsia"/>
-          <w:b w:val="0"/>
-          <w:bCs w:val="0"/>
-          <w:color w:val="333333"/>
-          <w:sz w:val="24"/>
-          <w:szCs w:val="24"/>
-          <w:rtl/>
-          <w:lang w:bidi="fa-IR"/>
-        </w:rPr>
-        <w:t>توان</w:t>
-      </w:r>
-      <w:r>
-        <w:rPr>
-          <w:rFonts w:ascii="IRANSansWeb" w:hAnsi="IRANSansWeb" w:cs="IRANSansWeb" w:hint="cs"/>
-          <w:b w:val="0"/>
-          <w:bCs w:val="0"/>
-          <w:color w:val="333333"/>
-          <w:sz w:val="24"/>
-          <w:szCs w:val="24"/>
-          <w:rtl/>
-          <w:lang w:bidi="fa-IR"/>
-        </w:rPr>
-        <w:t>ی</w:t>
-      </w:r>
-      <w:r>
-        <w:rPr>
-          <w:rFonts w:ascii="IRANSansWeb" w:hAnsi="IRANSansWeb" w:cs="IRANSansWeb" w:hint="eastAsia"/>
-          <w:b w:val="0"/>
-          <w:bCs w:val="0"/>
-          <w:color w:val="333333"/>
-          <w:sz w:val="24"/>
-          <w:szCs w:val="24"/>
-          <w:rtl/>
-          <w:lang w:bidi="fa-IR"/>
-        </w:rPr>
-        <w:t>د</w:t>
-      </w:r>
-      <w:r>
-        <w:rPr>
-          <w:rFonts w:ascii="IRANSansWeb" w:hAnsi="IRANSansWeb" w:cs="IRANSansWeb"/>
-          <w:b w:val="0"/>
-          <w:bCs w:val="0"/>
-          <w:color w:val="333333"/>
-          <w:sz w:val="24"/>
-          <w:szCs w:val="24"/>
-          <w:rtl/>
-          <w:lang w:bidi="fa-IR"/>
-        </w:rPr>
-        <w:t xml:space="preserve"> سـوالات و د</w:t>
-      </w:r>
-      <w:r>
-        <w:rPr>
-          <w:rFonts w:ascii="IRANSansWeb" w:hAnsi="IRANSansWeb" w:cs="IRANSansWeb" w:hint="cs"/>
-          <w:b w:val="0"/>
-          <w:bCs w:val="0"/>
-          <w:color w:val="333333"/>
-          <w:sz w:val="24"/>
-          <w:szCs w:val="24"/>
-          <w:rtl/>
-          <w:lang w:bidi="fa-IR"/>
-        </w:rPr>
-        <w:t>ی</w:t>
-      </w:r>
-      <w:r>
-        <w:rPr>
-          <w:rFonts w:ascii="IRANSansWeb" w:hAnsi="IRANSansWeb" w:cs="IRANSansWeb" w:hint="eastAsia"/>
-          <w:b w:val="0"/>
-          <w:bCs w:val="0"/>
-          <w:color w:val="333333"/>
-          <w:sz w:val="24"/>
-          <w:szCs w:val="24"/>
-          <w:rtl/>
-          <w:lang w:bidi="fa-IR"/>
-        </w:rPr>
-        <w:t>دگاه</w:t>
-      </w:r>
-      <w:r>
-        <w:rPr>
-          <w:rFonts w:ascii="IRANSansWeb" w:hAnsi="IRANSansWeb" w:cs="IRANSansWeb"/>
-          <w:b w:val="0"/>
-          <w:bCs w:val="0"/>
-          <w:color w:val="333333"/>
-          <w:sz w:val="24"/>
-          <w:szCs w:val="24"/>
-          <w:rtl/>
-          <w:lang w:bidi="fa-IR"/>
-        </w:rPr>
-        <w:t xml:space="preserve"> خود را در ارتباط با محتـوا</w:t>
-      </w:r>
-      <w:r>
-        <w:rPr>
-          <w:rFonts w:ascii="IRANSansWeb" w:hAnsi="IRANSansWeb" w:cs="IRANSansWeb" w:hint="cs"/>
-          <w:b w:val="0"/>
-          <w:bCs w:val="0"/>
-          <w:color w:val="333333"/>
-          <w:sz w:val="24"/>
-          <w:szCs w:val="24"/>
-          <w:rtl/>
-          <w:lang w:bidi="fa-IR"/>
-        </w:rPr>
-        <w:t>ی</w:t>
-      </w:r>
-      <w:r>
-        <w:rPr>
-          <w:rFonts w:ascii="IRANSansWeb" w:hAnsi="IRANSansWeb" w:cs="IRANSansWeb"/>
-          <w:b w:val="0"/>
-          <w:bCs w:val="0"/>
-          <w:color w:val="333333"/>
-          <w:sz w:val="24"/>
-          <w:szCs w:val="24"/>
-          <w:rtl/>
-          <w:lang w:bidi="fa-IR"/>
-        </w:rPr>
-        <w:t xml:space="preserve"> خبـرنامـه </w:t>
-      </w:r>
-      <w:r>
-        <w:rPr>
-          <w:rFonts w:ascii="IRANSansWeb" w:hAnsi="IRANSansWeb" w:cs="IRANSansWeb" w:hint="cs"/>
-          <w:b w:val="0"/>
-          <w:bCs w:val="0"/>
-          <w:color w:val="333333"/>
-          <w:sz w:val="24"/>
-          <w:szCs w:val="24"/>
-          <w:rtl/>
-          <w:lang w:bidi="fa-IR"/>
-        </w:rPr>
-        <w:t>ی</w:t>
-      </w:r>
-      <w:r>
-        <w:rPr>
-          <w:rFonts w:ascii="IRANSansWeb" w:hAnsi="IRANSansWeb" w:cs="IRANSansWeb" w:hint="eastAsia"/>
-          <w:b w:val="0"/>
-          <w:bCs w:val="0"/>
-          <w:color w:val="333333"/>
-          <w:sz w:val="24"/>
-          <w:szCs w:val="24"/>
-          <w:rtl/>
-          <w:lang w:bidi="fa-IR"/>
-        </w:rPr>
-        <w:t>ا</w:t>
-      </w:r>
-      <w:r>
-        <w:rPr>
-          <w:rFonts w:ascii="IRANSansWeb" w:hAnsi="IRANSansWeb" w:cs="IRANSansWeb"/>
-          <w:b w:val="0"/>
-          <w:bCs w:val="0"/>
-          <w:color w:val="333333"/>
-          <w:sz w:val="24"/>
-          <w:szCs w:val="24"/>
-          <w:rtl/>
-          <w:lang w:bidi="fa-IR"/>
-        </w:rPr>
-        <w:t xml:space="preserve"> خدمـات و محصولات سرند</w:t>
-      </w:r>
-      <w:r>
-        <w:rPr>
-          <w:rFonts w:ascii="IRANSansWeb" w:hAnsi="IRANSansWeb" w:cs="IRANSansWeb" w:hint="cs"/>
-          <w:b w:val="0"/>
-          <w:bCs w:val="0"/>
-          <w:color w:val="333333"/>
-          <w:sz w:val="24"/>
-          <w:szCs w:val="24"/>
-          <w:rtl/>
-          <w:lang w:bidi="fa-IR"/>
-        </w:rPr>
-        <w:t>ی</w:t>
-      </w:r>
-      <w:r>
-        <w:rPr>
-          <w:rFonts w:ascii="IRANSansWeb" w:hAnsi="IRANSansWeb" w:cs="IRANSansWeb" w:hint="eastAsia"/>
-          <w:b w:val="0"/>
-          <w:bCs w:val="0"/>
-          <w:color w:val="333333"/>
-          <w:sz w:val="24"/>
-          <w:szCs w:val="24"/>
-          <w:rtl/>
-          <w:lang w:bidi="fa-IR"/>
-        </w:rPr>
-        <w:t>پ،</w:t>
-      </w:r>
-      <w:r>
-        <w:rPr>
-          <w:rFonts w:ascii="IRANSansWeb" w:hAnsi="IRANSansWeb" w:cs="IRANSansWeb"/>
-          <w:b w:val="0"/>
-          <w:bCs w:val="0"/>
-          <w:color w:val="333333"/>
-          <w:sz w:val="24"/>
-          <w:szCs w:val="24"/>
-          <w:rtl/>
-          <w:lang w:bidi="fa-IR"/>
-        </w:rPr>
-        <w:t xml:space="preserve"> از طـر</w:t>
-      </w:r>
-      <w:r>
-        <w:rPr>
-          <w:rFonts w:ascii="IRANSansWeb" w:hAnsi="IRANSansWeb" w:cs="IRANSansWeb" w:hint="cs"/>
-          <w:b w:val="0"/>
-          <w:bCs w:val="0"/>
-          <w:color w:val="333333"/>
-          <w:sz w:val="24"/>
-          <w:szCs w:val="24"/>
-          <w:rtl/>
-          <w:lang w:bidi="fa-IR"/>
-        </w:rPr>
-        <w:t>ی</w:t>
-      </w:r>
-      <w:r>
-        <w:rPr>
-          <w:rFonts w:ascii="IRANSansWeb" w:hAnsi="IRANSansWeb" w:cs="IRANSansWeb" w:hint="eastAsia"/>
-          <w:b w:val="0"/>
-          <w:bCs w:val="0"/>
-          <w:color w:val="333333"/>
-          <w:sz w:val="24"/>
-          <w:szCs w:val="24"/>
-          <w:rtl/>
-          <w:lang w:bidi="fa-IR"/>
-        </w:rPr>
-        <w:t>ق</w:t>
-      </w:r>
-      <w:r>
-        <w:rPr>
-          <w:rFonts w:ascii="IRANSansWeb" w:hAnsi="IRANSansWeb" w:cs="IRANSansWeb"/>
-          <w:b w:val="0"/>
-          <w:bCs w:val="0"/>
-          <w:color w:val="333333"/>
-          <w:sz w:val="24"/>
-          <w:szCs w:val="24"/>
-          <w:rtl/>
-          <w:lang w:bidi="fa-IR"/>
-        </w:rPr>
-        <w:t xml:space="preserve"> فـرم ز</w:t>
-      </w:r>
-      <w:r>
-        <w:rPr>
-          <w:rFonts w:ascii="IRANSansWeb" w:hAnsi="IRANSansWeb" w:cs="IRANSansWeb" w:hint="cs"/>
-          <w:b w:val="0"/>
-          <w:bCs w:val="0"/>
-          <w:color w:val="333333"/>
-          <w:sz w:val="24"/>
-          <w:szCs w:val="24"/>
-          <w:rtl/>
-          <w:lang w:bidi="fa-IR"/>
-        </w:rPr>
-        <w:t>ی</w:t>
-      </w:r>
-      <w:r>
-        <w:rPr>
-          <w:rFonts w:ascii="IRANSansWeb" w:hAnsi="IRANSansWeb" w:cs="IRANSansWeb" w:hint="eastAsia"/>
-          <w:b w:val="0"/>
-          <w:bCs w:val="0"/>
-          <w:color w:val="333333"/>
-          <w:sz w:val="24"/>
-          <w:szCs w:val="24"/>
-          <w:rtl/>
-          <w:lang w:bidi="fa-IR"/>
-        </w:rPr>
-        <w:t>ر</w:t>
-      </w:r>
-      <w:r>
-        <w:rPr>
-          <w:rFonts w:ascii="IRANSansWeb" w:hAnsi="IRANSansWeb" w:cs="IRANSansWeb"/>
-          <w:b w:val="0"/>
-          <w:bCs w:val="0"/>
-          <w:color w:val="333333"/>
-          <w:sz w:val="24"/>
-          <w:szCs w:val="24"/>
-          <w:rtl/>
-          <w:lang w:bidi="fa-IR"/>
-        </w:rPr>
-        <w:t xml:space="preserve"> </w:t>
-      </w:r>
-      <w:r>
-        <w:rPr>
-          <w:rFonts w:ascii="IRANSansWeb" w:hAnsi="IRANSansWeb" w:cs="IRANSansWeb" w:hint="cs"/>
-          <w:b w:val="0"/>
-          <w:bCs w:val="0"/>
-          <w:color w:val="333333"/>
-          <w:sz w:val="24"/>
-          <w:szCs w:val="24"/>
-          <w:rtl/>
-          <w:lang w:bidi="fa-IR"/>
-        </w:rPr>
-        <w:t>ی</w:t>
-      </w:r>
-      <w:r>
-        <w:rPr>
-          <w:rFonts w:ascii="IRANSansWeb" w:hAnsi="IRANSansWeb" w:cs="IRANSansWeb" w:hint="eastAsia"/>
-          <w:b w:val="0"/>
-          <w:bCs w:val="0"/>
-          <w:color w:val="333333"/>
-          <w:sz w:val="24"/>
-          <w:szCs w:val="24"/>
-          <w:rtl/>
-          <w:lang w:bidi="fa-IR"/>
-        </w:rPr>
-        <w:t>ا</w:t>
-      </w:r>
-      <w:r>
-        <w:rPr>
-          <w:rFonts w:ascii="IRANSansWeb" w:hAnsi="IRANSansWeb" w:cs="IRANSansWeb"/>
-          <w:b w:val="0"/>
-          <w:bCs w:val="0"/>
-          <w:color w:val="333333"/>
-          <w:sz w:val="24"/>
-          <w:szCs w:val="24"/>
-          <w:rtl/>
-          <w:lang w:bidi="fa-IR"/>
-        </w:rPr>
-        <w:t xml:space="preserve"> ا</w:t>
-      </w:r>
-      <w:r>
-        <w:rPr>
-          <w:rFonts w:ascii="IRANSansWeb" w:hAnsi="IRANSansWeb" w:cs="IRANSansWeb" w:hint="cs"/>
-          <w:b w:val="0"/>
-          <w:bCs w:val="0"/>
-          <w:color w:val="333333"/>
-          <w:sz w:val="24"/>
-          <w:szCs w:val="24"/>
-          <w:rtl/>
-          <w:lang w:bidi="fa-IR"/>
-        </w:rPr>
-        <w:t>ی</w:t>
-      </w:r>
-      <w:r>
-        <w:rPr>
-          <w:rFonts w:ascii="IRANSansWeb" w:hAnsi="IRANSansWeb" w:cs="IRANSansWeb" w:hint="eastAsia"/>
-          <w:b w:val="0"/>
-          <w:bCs w:val="0"/>
-          <w:color w:val="333333"/>
-          <w:sz w:val="24"/>
-          <w:szCs w:val="24"/>
-          <w:rtl/>
-          <w:lang w:bidi="fa-IR"/>
-        </w:rPr>
-        <w:t>م</w:t>
-      </w:r>
-      <w:r>
-        <w:rPr>
-          <w:rFonts w:ascii="IRANSansWeb" w:hAnsi="IRANSansWeb" w:cs="IRANSansWeb" w:hint="cs"/>
-          <w:b w:val="0"/>
-          <w:bCs w:val="0"/>
-          <w:color w:val="333333"/>
-          <w:sz w:val="24"/>
-          <w:szCs w:val="24"/>
-          <w:rtl/>
-          <w:lang w:bidi="fa-IR"/>
-        </w:rPr>
-        <w:t>ی</w:t>
-      </w:r>
-      <w:r>
-        <w:rPr>
-          <w:rFonts w:ascii="IRANSansWeb" w:hAnsi="IRANSansWeb" w:cs="IRANSansWeb" w:hint="eastAsia"/>
-          <w:b w:val="0"/>
-          <w:bCs w:val="0"/>
-          <w:color w:val="333333"/>
-          <w:sz w:val="24"/>
-          <w:szCs w:val="24"/>
-          <w:rtl/>
-          <w:lang w:bidi="fa-IR"/>
-        </w:rPr>
-        <w:t>ل</w:t>
-      </w:r>
-      <w:r>
-        <w:rPr>
-          <w:rFonts w:ascii="IRANSansWeb" w:hAnsi="IRANSansWeb" w:cs="IRANSansWeb"/>
-          <w:b w:val="0"/>
-          <w:bCs w:val="0"/>
-          <w:color w:val="333333"/>
-          <w:sz w:val="24"/>
-          <w:szCs w:val="24"/>
-          <w:rtl/>
-          <w:lang w:bidi="fa-IR"/>
-        </w:rPr>
-        <w:t xml:space="preserve"> </w:t>
-      </w:r>
-      <w:proofErr w:type="spellStart"/>
-      <w:r>
-        <w:rPr>
-          <w:rFonts w:ascii="IRANSansWeb" w:hAnsi="IRANSansWeb" w:cs="IRANSansWeb"/>
-          <w:b w:val="0"/>
-          <w:bCs w:val="0"/>
-          <w:color w:val="333333"/>
-          <w:sz w:val="24"/>
-          <w:szCs w:val="24"/>
-          <w:lang w:bidi="fa-IR"/>
-        </w:rPr>
-        <w:t>newsletter@serendip.agency</w:t>
-      </w:r>
-      <w:proofErr w:type="spellEnd"/>
-      <w:r>
-        <w:rPr>
-          <w:rFonts w:ascii="IRANSansWeb" w:hAnsi="IRANSansWeb" w:cs="IRANSansWeb"/>
-          <w:b w:val="0"/>
-          <w:bCs w:val="0"/>
-          <w:color w:val="333333"/>
-          <w:sz w:val="24"/>
-          <w:szCs w:val="24"/>
-          <w:rtl/>
-          <w:lang w:bidi="fa-IR"/>
-        </w:rPr>
-        <w:t xml:space="preserve"> برا</w:t>
-      </w:r>
-      <w:r>
-        <w:rPr>
-          <w:rFonts w:ascii="IRANSansWeb" w:hAnsi="IRANSansWeb" w:cs="IRANSansWeb" w:hint="cs"/>
-          <w:b w:val="0"/>
-          <w:bCs w:val="0"/>
-          <w:color w:val="333333"/>
-          <w:sz w:val="24"/>
-          <w:szCs w:val="24"/>
-          <w:rtl/>
-          <w:lang w:bidi="fa-IR"/>
-        </w:rPr>
-        <w:t>ی</w:t>
-      </w:r>
-      <w:r>
-        <w:rPr>
-          <w:rFonts w:ascii="IRANSansWeb" w:hAnsi="IRANSansWeb" w:cs="IRANSansWeb"/>
-          <w:b w:val="0"/>
-          <w:bCs w:val="0"/>
-          <w:color w:val="333333"/>
-          <w:sz w:val="24"/>
-          <w:szCs w:val="24"/>
-          <w:rtl/>
-          <w:lang w:bidi="fa-IR"/>
-        </w:rPr>
-        <w:t xml:space="preserve"> ما ارسـال نمـا</w:t>
-      </w:r>
-      <w:r>
-        <w:rPr>
-          <w:rFonts w:ascii="IRANSansWeb" w:hAnsi="IRANSansWeb" w:cs="IRANSansWeb" w:hint="cs"/>
-          <w:b w:val="0"/>
-          <w:bCs w:val="0"/>
-          <w:color w:val="333333"/>
-          <w:sz w:val="24"/>
-          <w:szCs w:val="24"/>
-          <w:rtl/>
-          <w:lang w:bidi="fa-IR"/>
-        </w:rPr>
-        <w:t>یی</w:t>
-      </w:r>
-      <w:r>
-        <w:rPr>
-          <w:rFonts w:ascii="IRANSansWeb" w:hAnsi="IRANSansWeb" w:cs="IRANSansWeb" w:hint="eastAsia"/>
-          <w:b w:val="0"/>
-          <w:bCs w:val="0"/>
-          <w:color w:val="333333"/>
-          <w:sz w:val="24"/>
-          <w:szCs w:val="24"/>
-          <w:rtl/>
-          <w:lang w:bidi="fa-IR"/>
-        </w:rPr>
-        <w:t>د؛</w:t>
-      </w:r>
-      <w:r>
-        <w:rPr>
-          <w:rFonts w:ascii="IRANSansWeb" w:hAnsi="IRANSansWeb" w:cs="IRANSansWeb"/>
-          <w:b w:val="0"/>
-          <w:bCs w:val="0"/>
-          <w:color w:val="333333"/>
-          <w:sz w:val="24"/>
-          <w:szCs w:val="24"/>
-          <w:rtl/>
-          <w:lang w:bidi="fa-IR"/>
-        </w:rPr>
-        <w:t xml:space="preserve"> مشتاقـانه پذ</w:t>
-      </w:r>
-      <w:r>
-        <w:rPr>
-          <w:rFonts w:ascii="IRANSansWeb" w:hAnsi="IRANSansWeb" w:cs="IRANSansWeb" w:hint="cs"/>
-          <w:b w:val="0"/>
-          <w:bCs w:val="0"/>
-          <w:color w:val="333333"/>
-          <w:sz w:val="24"/>
-          <w:szCs w:val="24"/>
-          <w:rtl/>
-          <w:lang w:bidi="fa-IR"/>
-        </w:rPr>
-        <w:t>ی</w:t>
-      </w:r>
-      <w:r>
-        <w:rPr>
-          <w:rFonts w:ascii="IRANSansWeb" w:hAnsi="IRANSansWeb" w:cs="IRANSansWeb" w:hint="eastAsia"/>
-          <w:b w:val="0"/>
-          <w:bCs w:val="0"/>
-          <w:color w:val="333333"/>
-          <w:sz w:val="24"/>
-          <w:szCs w:val="24"/>
-          <w:rtl/>
-          <w:lang w:bidi="fa-IR"/>
-        </w:rPr>
-        <w:t>را</w:t>
-      </w:r>
-      <w:r>
-        <w:rPr>
-          <w:rFonts w:ascii="IRANSansWeb" w:hAnsi="IRANSansWeb" w:cs="IRANSansWeb" w:hint="cs"/>
-          <w:b w:val="0"/>
-          <w:bCs w:val="0"/>
-          <w:color w:val="333333"/>
-          <w:sz w:val="24"/>
-          <w:szCs w:val="24"/>
-          <w:rtl/>
-          <w:lang w:bidi="fa-IR"/>
-        </w:rPr>
-        <w:t>ی</w:t>
-      </w:r>
-      <w:r>
-        <w:rPr>
-          <w:rFonts w:ascii="IRANSansWeb" w:hAnsi="IRANSansWeb" w:cs="IRANSansWeb"/>
-          <w:b w:val="0"/>
-          <w:bCs w:val="0"/>
-          <w:color w:val="333333"/>
-          <w:sz w:val="24"/>
-          <w:szCs w:val="24"/>
-          <w:rtl/>
-          <w:lang w:bidi="fa-IR"/>
-        </w:rPr>
-        <w:t xml:space="preserve"> نقطه نظرات شما خواه</w:t>
-      </w:r>
-      <w:r>
-        <w:rPr>
-          <w:rFonts w:ascii="IRANSansWeb" w:hAnsi="IRANSansWeb" w:cs="IRANSansWeb" w:hint="cs"/>
-          <w:b w:val="0"/>
-          <w:bCs w:val="0"/>
-          <w:color w:val="333333"/>
-          <w:sz w:val="24"/>
-          <w:szCs w:val="24"/>
-          <w:rtl/>
-          <w:lang w:bidi="fa-IR"/>
-        </w:rPr>
-        <w:t>ی</w:t>
-      </w:r>
-      <w:r>
-        <w:rPr>
-          <w:rFonts w:ascii="IRANSansWeb" w:hAnsi="IRANSansWeb" w:cs="IRANSansWeb" w:hint="eastAsia"/>
-          <w:b w:val="0"/>
-          <w:bCs w:val="0"/>
-          <w:color w:val="333333"/>
-          <w:sz w:val="24"/>
-          <w:szCs w:val="24"/>
-          <w:rtl/>
-          <w:lang w:bidi="fa-IR"/>
-        </w:rPr>
-        <w:t>م</w:t>
-      </w:r>
-      <w:r>
-        <w:rPr>
-          <w:rFonts w:ascii="IRANSansWeb" w:hAnsi="IRANSansWeb" w:cs="IRANSansWeb"/>
-          <w:b w:val="0"/>
-          <w:bCs w:val="0"/>
-          <w:color w:val="333333"/>
-          <w:sz w:val="24"/>
-          <w:szCs w:val="24"/>
-          <w:rtl/>
-          <w:lang w:bidi="fa-IR"/>
-        </w:rPr>
-        <w:t xml:space="preserve"> بود.</w:t>
+          <w:rFonts w:ascii="IRANSansWeb" w:hAnsi="IRANSansWeb" w:cs="IRANSansWeb" w:hint="cs"/>
+          <w:b w:val="0"/>
+          <w:bCs w:val="0"/>
+          <w:color w:val="333333"/>
+          <w:sz w:val="24"/>
+          <w:szCs w:val="24"/>
+          <w:rtl/>
+          <w:lang w:bidi="fa-IR"/>
+        </w:rPr>
+        <w:t>ارسال</w:t>
       </w:r>
     </w:p>
     <w:p>
@@ -2567,8 +2628,6 @@
         </w:rPr>
         <w:t>ایمیل عضویت در خبرنامه</w:t>
       </w:r>
-      <w:bookmarkStart w:id="0" w:name="_GoBack"/>
-      <w:bookmarkEnd w:id="0"/>
     </w:p>
     <w:p>
       <w:pPr>
